--- a/Test/NC09_TIR_ver.1.docx
+++ b/Test/NC09_TIR_ver.1.docx
@@ -2452,14 +2452,6 @@
           <w:sz w:val="24"/>
           <w:szCs w:val="24"/>
         </w:rPr>
-        <w:t xml:space="preserve"> </w:t>
-      </w:r>
-      <w:r>
-        <w:rPr>
-          <w:color w:val="000000" w:themeColor="text1"/>
-          <w:sz w:val="24"/>
-          <w:szCs w:val="24"/>
-        </w:rPr>
         <w:t xml:space="preserve">Il presente documento descrive le problematiche riscontrate durante la fase di testing. Precisamente indica quali dei test </w:t>
       </w:r>
       <w:proofErr w:type="spellStart"/>
@@ -2967,7 +2959,7 @@
                 <w:szCs w:val="22"/>
                 <w:lang w:eastAsia="en-US"/>
               </w:rPr>
-              <w:t>_TI_1</w:t>
+              <w:t>_I_1</w:t>
             </w:r>
             <w:r>
               <w:rPr>
@@ -3045,7 +3037,7 @@
                 <w:szCs w:val="22"/>
                 <w:lang w:eastAsia="en-US"/>
               </w:rPr>
-              <w:t>TC_TI_1</w:t>
+              <w:t>TC_I_1</w:t>
             </w:r>
             <w:r>
               <w:rPr>
@@ -10541,12 +10533,6 @@
 </file>
 
 <file path=customXml/item2.xml><?xml version="1.0" encoding="utf-8"?>
-<p:properties xmlns:p="http://schemas.microsoft.com/office/2006/metadata/properties" xmlns:xsi="http://www.w3.org/2001/XMLSchema-instance" xmlns:pc="http://schemas.microsoft.com/office/infopath/2007/PartnerControls">
-  <documentManagement/>
-</p:properties>
-</file>
-
-<file path=customXml/item3.xml><?xml version="1.0" encoding="utf-8"?>
 <ct:contentTypeSchema xmlns:ct="http://schemas.microsoft.com/office/2006/metadata/contentType" xmlns:ma="http://schemas.microsoft.com/office/2006/metadata/properties/metaAttributes" ct:_="" ma:_="" ma:contentTypeName="Documento" ma:contentTypeID="0x010100840053E01BAC1847A33C5CEC6AC3E775" ma:contentTypeVersion="6" ma:contentTypeDescription="Creare un nuovo documento." ma:contentTypeScope="" ma:versionID="57b0dcc9f6eb1763dd72ab6fe9c9e81e">
   <xsd:schema xmlns:xsd="http://www.w3.org/2001/XMLSchema" xmlns:xs="http://www.w3.org/2001/XMLSchema" xmlns:p="http://schemas.microsoft.com/office/2006/metadata/properties" xmlns:ns2="74079e45-7f65-4138-97dc-157eadf0f424" targetNamespace="http://schemas.microsoft.com/office/2006/metadata/properties" ma:root="true" ma:fieldsID="873e157d534e492989b59cf24606d719" ns2:_="">
     <xsd:import namespace="74079e45-7f65-4138-97dc-157eadf0f424"/>
@@ -10704,17 +10690,23 @@
 </ct:contentTypeSchema>
 </file>
 
-<file path=customXml/item4.xml><?xml version="1.0" encoding="utf-8"?>
-<b:Sources xmlns:b="http://schemas.openxmlformats.org/officeDocument/2006/bibliography" SelectedStyle="\apasixtheditionofficeonline.xsl" StyleName="APA" Version="6"/>
+<file path=customXml/item3.xml><?xml version="1.0" encoding="utf-8"?>
+<p:properties xmlns:p="http://schemas.microsoft.com/office/2006/metadata/properties" xmlns:xsi="http://www.w3.org/2001/XMLSchema-instance" xmlns:pc="http://schemas.microsoft.com/office/infopath/2007/PartnerControls">
+  <documentManagement/>
+</p:properties>
 </file>
 
-<file path=customXml/item5.xml><?xml version="1.0" encoding="utf-8"?>
+<file path=customXml/item4.xml><?xml version="1.0" encoding="utf-8"?>
 <?mso-contentType ?>
 <FormTemplates xmlns="http://schemas.microsoft.com/sharepoint/v3/contenttype/forms">
   <Display>DocumentLibraryForm</Display>
   <Edit>DocumentLibraryForm</Edit>
   <New>DocumentLibraryForm</New>
 </FormTemplates>
+</file>
+
+<file path=customXml/item5.xml><?xml version="1.0" encoding="utf-8"?>
+<b:Sources xmlns:b="http://schemas.openxmlformats.org/officeDocument/2006/bibliography" SelectedStyle="\apasixtheditionofficeonline.xsl" StyleName="APA" Version="6"/>
 </file>
 
 <file path=customXml/itemProps1.xml><?xml version="1.0" encoding="utf-8"?>
@@ -10726,15 +10718,6 @@
 </file>
 
 <file path=customXml/itemProps2.xml><?xml version="1.0" encoding="utf-8"?>
-<ds:datastoreItem xmlns:ds="http://schemas.openxmlformats.org/officeDocument/2006/customXml" ds:itemID="{F5E16F7D-B6E2-4FD1-9F73-053F941DA89E}">
-  <ds:schemaRefs>
-    <ds:schemaRef ds:uri="http://schemas.microsoft.com/office/2006/metadata/properties"/>
-    <ds:schemaRef ds:uri="http://schemas.microsoft.com/office/infopath/2007/PartnerControls"/>
-  </ds:schemaRefs>
-</ds:datastoreItem>
-</file>
-
-<file path=customXml/itemProps3.xml><?xml version="1.0" encoding="utf-8"?>
 <ds:datastoreItem xmlns:ds="http://schemas.openxmlformats.org/officeDocument/2006/customXml" ds:itemID="{DEF1F08F-7FAD-494A-A181-358746C6C4FA}">
   <ds:schemaRefs>
     <ds:schemaRef ds:uri="http://schemas.microsoft.com/office/2006/metadata/contentType"/>
@@ -10752,18 +10735,27 @@
 </ds:datastoreItem>
 </file>
 
+<file path=customXml/itemProps3.xml><?xml version="1.0" encoding="utf-8"?>
+<ds:datastoreItem xmlns:ds="http://schemas.openxmlformats.org/officeDocument/2006/customXml" ds:itemID="{F5E16F7D-B6E2-4FD1-9F73-053F941DA89E}">
+  <ds:schemaRefs>
+    <ds:schemaRef ds:uri="http://schemas.microsoft.com/office/2006/metadata/properties"/>
+    <ds:schemaRef ds:uri="http://schemas.microsoft.com/office/infopath/2007/PartnerControls"/>
+  </ds:schemaRefs>
+</ds:datastoreItem>
+</file>
+
 <file path=customXml/itemProps4.xml><?xml version="1.0" encoding="utf-8"?>
+<ds:datastoreItem xmlns:ds="http://schemas.openxmlformats.org/officeDocument/2006/customXml" ds:itemID="{08640AF7-34B6-48E9-8C2A-C480C5D3D602}">
+  <ds:schemaRefs>
+    <ds:schemaRef ds:uri="http://schemas.microsoft.com/sharepoint/v3/contenttype/forms"/>
+  </ds:schemaRefs>
+</ds:datastoreItem>
+</file>
+
+<file path=customXml/itemProps5.xml><?xml version="1.0" encoding="utf-8"?>
 <ds:datastoreItem xmlns:ds="http://schemas.openxmlformats.org/officeDocument/2006/customXml" ds:itemID="{B009ADF1-36D5-4F11-8B27-0E70A61131BE}">
   <ds:schemaRefs>
     <ds:schemaRef ds:uri="http://schemas.openxmlformats.org/officeDocument/2006/bibliography"/>
   </ds:schemaRefs>
 </ds:datastoreItem>
-</file>
-
-<file path=customXml/itemProps5.xml><?xml version="1.0" encoding="utf-8"?>
-<ds:datastoreItem xmlns:ds="http://schemas.openxmlformats.org/officeDocument/2006/customXml" ds:itemID="{08640AF7-34B6-48E9-8C2A-C480C5D3D602}">
-  <ds:schemaRefs>
-    <ds:schemaRef ds:uri="http://schemas.microsoft.com/sharepoint/v3/contenttype/forms"/>
-  </ds:schemaRefs>
-</ds:datastoreItem>
 </file>
--- a/Test/NC09_TIR_ver.1.docx
+++ b/Test/NC09_TIR_ver.1.docx
@@ -195,7 +195,6 @@
                                   </w:sdtPr>
                                   <w:sdtEndPr/>
                                   <w:sdtContent>
-                                    <w:proofErr w:type="spellStart"/>
                                     <w:r>
                                       <w:rPr>
                                         <w:color w:val="1F4E79"/>
@@ -205,7 +204,6 @@
                                       </w:rPr>
                                       <w:t>NewDM</w:t>
                                     </w:r>
-                                    <w:proofErr w:type="spellEnd"/>
                                   </w:sdtContent>
                                 </w:sdt>
                               </w:p>
@@ -287,7 +285,6 @@
                                   </w:sdtPr>
                                   <w:sdtEndPr/>
                                   <w:sdtContent>
-                                    <w:proofErr w:type="spellStart"/>
                                     <w:r>
                                       <w:rPr>
                                         <w:b/>
@@ -299,7 +296,6 @@
                                       </w:rPr>
                                       <w:t>NewDM</w:t>
                                     </w:r>
-                                    <w:proofErr w:type="spellEnd"/>
                                   </w:sdtContent>
                                 </w:sdt>
                               </w:p>
@@ -495,7 +491,6 @@
                             </w:sdtPr>
                             <w:sdtEndPr/>
                             <w:sdtContent>
-                              <w:proofErr w:type="spellStart"/>
                               <w:r>
                                 <w:rPr>
                                   <w:color w:val="1F4E79"/>
@@ -505,7 +500,6 @@
                                 </w:rPr>
                                 <w:t>NewDM</w:t>
                               </w:r>
-                              <w:proofErr w:type="spellEnd"/>
                             </w:sdtContent>
                           </w:sdt>
                         </w:p>
@@ -587,7 +581,6 @@
                             </w:sdtPr>
                             <w:sdtEndPr/>
                             <w:sdtContent>
-                              <w:proofErr w:type="spellStart"/>
                               <w:r>
                                 <w:rPr>
                                   <w:b/>
@@ -599,7 +592,6 @@
                                 </w:rPr>
                                 <w:t>NewDM</w:t>
                               </w:r>
-                              <w:proofErr w:type="spellEnd"/>
                             </w:sdtContent>
                           </w:sdt>
                         </w:p>
@@ -1517,7 +1509,6 @@
           <w:bookmarkStart w:id="5" w:name="_Toc57579730"/>
           <w:bookmarkStart w:id="6" w:name="_Toc61790202"/>
           <w:bookmarkStart w:id="7" w:name="_Toc62126434"/>
-          <w:proofErr w:type="spellStart"/>
           <w:r>
             <w:rPr>
               <w:rFonts w:ascii="Century Gothic" w:eastAsia="Droid Sans" w:hAnsi="Century Gothic" w:cs="Times New Roman"/>
@@ -1529,7 +1520,6 @@
             </w:rPr>
             <w:t>Revision</w:t>
           </w:r>
-          <w:proofErr w:type="spellEnd"/>
           <w:r>
             <w:rPr>
               <w:rFonts w:ascii="Century Gothic" w:eastAsia="Droid Sans" w:hAnsi="Century Gothic" w:cs="Times New Roman"/>
@@ -2452,79 +2442,7 @@
           <w:sz w:val="24"/>
           <w:szCs w:val="24"/>
         </w:rPr>
-        <w:t xml:space="preserve">Il presente documento descrive le problematiche riscontrate durante la fase di testing. Precisamente indica quali dei test </w:t>
-      </w:r>
-      <w:proofErr w:type="spellStart"/>
-      <w:r>
-        <w:rPr>
-          <w:color w:val="000000" w:themeColor="text1"/>
-          <w:sz w:val="24"/>
-          <w:szCs w:val="24"/>
-        </w:rPr>
-        <w:t>cases</w:t>
-      </w:r>
-      <w:proofErr w:type="spellEnd"/>
-      <w:r>
-        <w:rPr>
-          <w:color w:val="000000" w:themeColor="text1"/>
-          <w:sz w:val="24"/>
-          <w:szCs w:val="24"/>
-        </w:rPr>
-        <w:t xml:space="preserve"> descritti nel documento di Test Case </w:t>
-      </w:r>
-      <w:proofErr w:type="spellStart"/>
-      <w:r>
-        <w:rPr>
-          <w:color w:val="000000" w:themeColor="text1"/>
-          <w:sz w:val="24"/>
-          <w:szCs w:val="24"/>
-        </w:rPr>
-        <w:t>Specification</w:t>
-      </w:r>
-      <w:proofErr w:type="spellEnd"/>
-      <w:r>
-        <w:rPr>
-          <w:color w:val="000000" w:themeColor="text1"/>
-          <w:sz w:val="24"/>
-          <w:szCs w:val="24"/>
-        </w:rPr>
-        <w:t xml:space="preserve">, hanno avuto un riscontro negativo rispetto al risultato atteso. Ciò è possibile evincerlo dal documento Test </w:t>
-      </w:r>
-      <w:proofErr w:type="spellStart"/>
-      <w:r>
-        <w:rPr>
-          <w:color w:val="000000" w:themeColor="text1"/>
-          <w:sz w:val="24"/>
-          <w:szCs w:val="24"/>
-        </w:rPr>
-        <w:t>Execution</w:t>
-      </w:r>
-      <w:proofErr w:type="spellEnd"/>
-      <w:r>
-        <w:rPr>
-          <w:color w:val="000000" w:themeColor="text1"/>
-          <w:sz w:val="24"/>
-          <w:szCs w:val="24"/>
-        </w:rPr>
-        <w:t xml:space="preserve"> Report, dove tali test </w:t>
-      </w:r>
-      <w:proofErr w:type="spellStart"/>
-      <w:r>
-        <w:rPr>
-          <w:color w:val="000000" w:themeColor="text1"/>
-          <w:sz w:val="24"/>
-          <w:szCs w:val="24"/>
-        </w:rPr>
-        <w:t>cases</w:t>
-      </w:r>
-      <w:proofErr w:type="spellEnd"/>
-      <w:r>
-        <w:rPr>
-          <w:color w:val="000000" w:themeColor="text1"/>
-          <w:sz w:val="24"/>
-          <w:szCs w:val="24"/>
-        </w:rPr>
-        <w:t xml:space="preserve"> saranno evidenziati in rosso.</w:t>
+        <w:t>Il presente documento descrive le problematiche riscontrate durante la fase di testing. Precisamente indica quali dei test cases descritti nel documento di Test Case Specification, hanno avuto un riscontro negativo rispetto al risultato atteso. Ciò è possibile evincerlo dal documento Test Execution Report, dove tali test cases saranno evidenziati in rosso.</w:t>
       </w:r>
     </w:p>
     <w:p>
@@ -2561,44 +2479,80 @@
           <w:sz w:val="24"/>
           <w:szCs w:val="24"/>
         </w:rPr>
-        <w:t xml:space="preserve">Di seguito sono elencati i documenti di testing con i quali il Test </w:t>
+        <w:t>Di seguito sono elencati i documenti di testing con i quali il Test Incident Report (TIR) è in relazione</w:t>
       </w:r>
-      <w:proofErr w:type="spellStart"/>
+    </w:p>
+    <w:p>
+      <w:pPr>
+        <w:pStyle w:val="Titolo2"/>
+      </w:pPr>
+      <w:bookmarkStart w:id="10" w:name="_Toc62126437"/>
+      <w:r>
+        <w:t>2.1 Test Case Specification (TCS)</w:t>
+      </w:r>
+      <w:bookmarkEnd w:id="10"/>
+    </w:p>
+    <w:p>
+      <w:pPr>
+        <w:jc w:val="both"/>
+        <w:rPr>
+          <w:color w:val="000000" w:themeColor="text1"/>
+          <w:sz w:val="24"/>
+          <w:szCs w:val="24"/>
+        </w:rPr>
+      </w:pPr>
       <w:r>
         <w:rPr>
           <w:color w:val="000000" w:themeColor="text1"/>
           <w:sz w:val="24"/>
           <w:szCs w:val="24"/>
         </w:rPr>
-        <w:t>Incident</w:t>
+        <w:t>Il TCS verrà utilizzato per conoscere l’oracolo dei singoli test cases delle funzionalità del sistema testate, ovvero ricavarne il risultato atteso.</w:t>
       </w:r>
-      <w:proofErr w:type="spellEnd"/>
+    </w:p>
+    <w:p>
+      <w:pPr>
+        <w:pStyle w:val="Titolo2"/>
+      </w:pPr>
+      <w:bookmarkStart w:id="11" w:name="_Toc62126438"/>
+      <w:r>
+        <w:t>2.2 Test Execution Report (TER)</w:t>
+      </w:r>
+      <w:bookmarkEnd w:id="11"/>
+    </w:p>
+    <w:p>
+      <w:pPr>
+        <w:jc w:val="both"/>
+        <w:rPr>
+          <w:color w:val="000000" w:themeColor="text1"/>
+          <w:sz w:val="24"/>
+          <w:szCs w:val="24"/>
+        </w:rPr>
+      </w:pPr>
       <w:r>
         <w:rPr>
           <w:color w:val="000000" w:themeColor="text1"/>
           <w:sz w:val="24"/>
           <w:szCs w:val="24"/>
         </w:rPr>
-        <w:t xml:space="preserve"> Report (TIR) è in relazione</w:t>
+        <w:t>Il TER verrà invece utilizzato per scoprire qual è stato l’esito dei test cases delle funzionalità testate, e controllare se il risultato ottenuto corrisponde con quello desiderato.</w:t>
       </w:r>
     </w:p>
     <w:p>
       <w:pPr>
-        <w:pStyle w:val="Titolo2"/>
-      </w:pPr>
-      <w:bookmarkStart w:id="10" w:name="_Toc62126437"/>
+        <w:pStyle w:val="Titolo1"/>
+        <w:pBdr>
+          <w:bottom w:val="single" w:sz="2" w:space="0" w:color="DEEAF6"/>
+        </w:pBdr>
+      </w:pPr>
+      <w:bookmarkStart w:id="12" w:name="_Toc62126439"/>
       <w:r>
-        <w:t xml:space="preserve">2.1 Test Case </w:t>
+        <w:t xml:space="preserve">3. Test </w:t>
       </w:r>
-      <w:proofErr w:type="spellStart"/>
       <w:r>
-        <w:t>Specification</w:t>
+        <w:t>incidents</w:t>
       </w:r>
-      <w:proofErr w:type="spellEnd"/>
-      <w:r>
-        <w:t xml:space="preserve"> (TCS)</w:t>
-      </w:r>
-      <w:bookmarkEnd w:id="10"/>
+      <w:bookmarkEnd w:id="12"/>
     </w:p>
     <w:p>
       <w:pPr>
@@ -2615,169 +2569,7 @@
           <w:sz w:val="24"/>
           <w:szCs w:val="24"/>
         </w:rPr>
-        <w:t xml:space="preserve">Il TCS verrà utilizzato per conoscere l’oracolo dei singoli test </w:t>
-      </w:r>
-      <w:proofErr w:type="spellStart"/>
-      <w:r>
-        <w:rPr>
-          <w:color w:val="000000" w:themeColor="text1"/>
-          <w:sz w:val="24"/>
-          <w:szCs w:val="24"/>
-        </w:rPr>
-        <w:t>cases</w:t>
-      </w:r>
-      <w:proofErr w:type="spellEnd"/>
-      <w:r>
-        <w:rPr>
-          <w:color w:val="000000" w:themeColor="text1"/>
-          <w:sz w:val="24"/>
-          <w:szCs w:val="24"/>
-        </w:rPr>
-        <w:t xml:space="preserve"> delle funzionalità del sistema testate, ovvero ricavarne il risultato atteso.</w:t>
-      </w:r>
-    </w:p>
-    <w:p>
-      <w:pPr>
-        <w:pStyle w:val="Titolo2"/>
-      </w:pPr>
-      <w:bookmarkStart w:id="11" w:name="_Toc62126438"/>
-      <w:r>
-        <w:t xml:space="preserve">2.2 Test </w:t>
-      </w:r>
-      <w:proofErr w:type="spellStart"/>
-      <w:r>
-        <w:t>Execution</w:t>
-      </w:r>
-      <w:proofErr w:type="spellEnd"/>
-      <w:r>
-        <w:t xml:space="preserve"> Report (TER)</w:t>
-      </w:r>
-      <w:bookmarkEnd w:id="11"/>
-    </w:p>
-    <w:p>
-      <w:pPr>
-        <w:jc w:val="both"/>
-        <w:rPr>
-          <w:color w:val="000000" w:themeColor="text1"/>
-          <w:sz w:val="24"/>
-          <w:szCs w:val="24"/>
-        </w:rPr>
-      </w:pPr>
-      <w:r>
-        <w:rPr>
-          <w:color w:val="000000" w:themeColor="text1"/>
-          <w:sz w:val="24"/>
-          <w:szCs w:val="24"/>
-        </w:rPr>
-        <w:t xml:space="preserve">Il TER verrà invece utilizzato per scoprire qual è stato l’esito dei test </w:t>
-      </w:r>
-      <w:proofErr w:type="spellStart"/>
-      <w:r>
-        <w:rPr>
-          <w:color w:val="000000" w:themeColor="text1"/>
-          <w:sz w:val="24"/>
-          <w:szCs w:val="24"/>
-        </w:rPr>
-        <w:t>cases</w:t>
-      </w:r>
-      <w:proofErr w:type="spellEnd"/>
-      <w:r>
-        <w:rPr>
-          <w:color w:val="000000" w:themeColor="text1"/>
-          <w:sz w:val="24"/>
-          <w:szCs w:val="24"/>
-        </w:rPr>
-        <w:t xml:space="preserve"> delle funzionalità testate, e controllare se il risultato ottenuto corrisponde con quello desiderato.</w:t>
-      </w:r>
-    </w:p>
-    <w:p>
-      <w:pPr>
-        <w:pStyle w:val="Titolo1"/>
-        <w:pBdr>
-          <w:bottom w:val="single" w:sz="2" w:space="0" w:color="DEEAF6"/>
-        </w:pBdr>
-      </w:pPr>
-      <w:bookmarkStart w:id="12" w:name="_Toc62126439"/>
-      <w:r>
-        <w:t xml:space="preserve">3. Test </w:t>
-      </w:r>
-      <w:proofErr w:type="spellStart"/>
-      <w:r>
-        <w:t>incidents</w:t>
-      </w:r>
-      <w:bookmarkEnd w:id="12"/>
-      <w:proofErr w:type="spellEnd"/>
-    </w:p>
-    <w:p>
-      <w:pPr>
-        <w:jc w:val="both"/>
-        <w:rPr>
-          <w:color w:val="000000" w:themeColor="text1"/>
-          <w:sz w:val="24"/>
-          <w:szCs w:val="24"/>
-        </w:rPr>
-      </w:pPr>
-      <w:r>
-        <w:rPr>
-          <w:color w:val="000000" w:themeColor="text1"/>
-          <w:sz w:val="24"/>
-          <w:szCs w:val="24"/>
-        </w:rPr>
-        <w:t xml:space="preserve">Saranno testate tutte le funzionalità contenute nel capitolo 4 del Test Plan utilizzando le scelte del </w:t>
-      </w:r>
-      <w:proofErr w:type="spellStart"/>
-      <w:r>
-        <w:rPr>
-          <w:color w:val="000000" w:themeColor="text1"/>
-          <w:sz w:val="24"/>
-          <w:szCs w:val="24"/>
-        </w:rPr>
-        <w:t>Category</w:t>
-      </w:r>
-      <w:proofErr w:type="spellEnd"/>
-      <w:r>
-        <w:rPr>
-          <w:color w:val="000000" w:themeColor="text1"/>
-          <w:sz w:val="24"/>
-          <w:szCs w:val="24"/>
-        </w:rPr>
-        <w:t xml:space="preserve"> </w:t>
-      </w:r>
-      <w:proofErr w:type="spellStart"/>
-      <w:r>
-        <w:rPr>
-          <w:color w:val="000000" w:themeColor="text1"/>
-          <w:sz w:val="24"/>
-          <w:szCs w:val="24"/>
-        </w:rPr>
-        <w:t>Partition</w:t>
-      </w:r>
-      <w:proofErr w:type="spellEnd"/>
-      <w:r>
-        <w:rPr>
-          <w:color w:val="000000" w:themeColor="text1"/>
-          <w:sz w:val="24"/>
-          <w:szCs w:val="24"/>
-        </w:rPr>
-        <w:t xml:space="preserve"> contenute nel capitolo 2 del Test Case </w:t>
-      </w:r>
-      <w:proofErr w:type="spellStart"/>
-      <w:r>
-        <w:rPr>
-          <w:color w:val="000000" w:themeColor="text1"/>
-          <w:sz w:val="24"/>
-          <w:szCs w:val="24"/>
-        </w:rPr>
-        <w:t>Specification</w:t>
-      </w:r>
-      <w:proofErr w:type="spellEnd"/>
-      <w:r>
-        <w:rPr>
-          <w:color w:val="000000" w:themeColor="text1"/>
-          <w:sz w:val="24"/>
-          <w:szCs w:val="24"/>
-        </w:rPr>
-        <w:t>.</w:t>
+        <w:t>Saranno testate tutte le funzionalità contenute nel capitolo 4 del Test Plan utilizzando le scelte del Category Partition contenute nel capitolo 2 del Test Case Specification.</w:t>
       </w:r>
     </w:p>
     <w:p>
@@ -2800,18 +2592,12 @@
         </w:rPr>
         <w:t xml:space="preserve">.1 </w:t>
       </w:r>
-      <w:r>
-        <w:rPr>
-          <w:lang w:val="en-GB" w:eastAsia="en-US"/>
-        </w:rPr>
-        <w:t>“TC pass”</w:t>
-      </w:r>
       <w:bookmarkEnd w:id="13"/>
       <w:r>
         <w:rPr>
           <w:lang w:val="en-GB" w:eastAsia="en-US"/>
         </w:rPr>
-        <w:t xml:space="preserve"> </w:t>
+        <w:t>Crea Ticket</w:t>
       </w:r>
     </w:p>
     <w:p>
@@ -2871,29 +2657,7 @@
                 <w:szCs w:val="22"/>
                 <w:lang w:eastAsia="en-US"/>
               </w:rPr>
-              <w:t xml:space="preserve"> Test </w:t>
-            </w:r>
-            <w:proofErr w:type="spellStart"/>
-            <w:r>
-              <w:rPr>
-                <w:rFonts w:asciiTheme="majorHAnsi" w:eastAsia="Calibri" w:hAnsiTheme="majorHAnsi" w:cs="Times New Roman"/>
-                <w:color w:val="FFFFFF" w:themeColor="background1"/>
-                <w:sz w:val="24"/>
-                <w:szCs w:val="22"/>
-                <w:lang w:eastAsia="en-US"/>
-              </w:rPr>
-              <w:t>Incident</w:t>
-            </w:r>
-            <w:proofErr w:type="spellEnd"/>
-            <w:r>
-              <w:rPr>
-                <w:rFonts w:asciiTheme="majorHAnsi" w:eastAsia="Calibri" w:hAnsiTheme="majorHAnsi" w:cs="Times New Roman"/>
-                <w:color w:val="FFFFFF" w:themeColor="background1"/>
-                <w:sz w:val="24"/>
-                <w:szCs w:val="22"/>
-                <w:lang w:eastAsia="en-US"/>
-              </w:rPr>
-              <w:t xml:space="preserve"> </w:t>
+              <w:t xml:space="preserve"> Test Incident </w:t>
             </w:r>
             <w:r>
               <w:rPr>
@@ -2959,7 +2723,7 @@
                 <w:szCs w:val="22"/>
                 <w:lang w:eastAsia="en-US"/>
               </w:rPr>
-              <w:t>_I_1</w:t>
+              <w:t>_</w:t>
             </w:r>
             <w:r>
               <w:rPr>
@@ -2971,7 +2735,43 @@
                 <w:szCs w:val="22"/>
                 <w:lang w:eastAsia="en-US"/>
               </w:rPr>
+              <w:t>A</w:t>
+            </w:r>
+            <w:r>
+              <w:rPr>
+                <w:rFonts w:ascii="Garamond" w:eastAsia="Calibri" w:hAnsi="Garamond" w:cs="Times New Roman"/>
+                <w:b w:val="0"/>
+                <w:bCs w:val="0"/>
+                <w:color w:val="auto"/>
+                <w:sz w:val="24"/>
+                <w:szCs w:val="22"/>
+                <w:lang w:eastAsia="en-US"/>
+              </w:rPr>
               <w:t>_1</w:t>
+            </w:r>
+            <w:r>
+              <w:rPr>
+                <w:rFonts w:ascii="Garamond" w:eastAsia="Calibri" w:hAnsi="Garamond" w:cs="Times New Roman"/>
+                <w:b w:val="0"/>
+                <w:bCs w:val="0"/>
+                <w:color w:val="auto"/>
+                <w:sz w:val="24"/>
+                <w:szCs w:val="22"/>
+                <w:lang w:eastAsia="en-US"/>
+              </w:rPr>
+              <w:t>_</w:t>
+            </w:r>
+            <w:r>
+              <w:rPr>
+                <w:rFonts w:ascii="Garamond" w:eastAsia="Calibri" w:hAnsi="Garamond" w:cs="Times New Roman"/>
+                <w:b w:val="0"/>
+                <w:bCs w:val="0"/>
+                <w:color w:val="auto"/>
+                <w:sz w:val="24"/>
+                <w:szCs w:val="22"/>
+                <w:lang w:eastAsia="en-US"/>
+              </w:rPr>
+              <w:t>4</w:t>
             </w:r>
           </w:p>
         </w:tc>
@@ -3037,7 +2837,7 @@
                 <w:szCs w:val="22"/>
                 <w:lang w:eastAsia="en-US"/>
               </w:rPr>
-              <w:t>TC_I_1</w:t>
+              <w:t>TC_</w:t>
             </w:r>
             <w:r>
               <w:rPr>
@@ -3047,7 +2847,37 @@
                 <w:szCs w:val="22"/>
                 <w:lang w:eastAsia="en-US"/>
               </w:rPr>
+              <w:t>A</w:t>
+            </w:r>
+            <w:r>
+              <w:rPr>
+                <w:rFonts w:ascii="Garamond" w:eastAsia="Calibri" w:hAnsi="Garamond" w:cs="Times New Roman"/>
+                <w:color w:val="auto"/>
+                <w:sz w:val="24"/>
+                <w:szCs w:val="22"/>
+                <w:lang w:eastAsia="en-US"/>
+              </w:rPr>
               <w:t>_1</w:t>
+            </w:r>
+            <w:r>
+              <w:rPr>
+                <w:rFonts w:ascii="Garamond" w:eastAsia="Calibri" w:hAnsi="Garamond" w:cs="Times New Roman"/>
+                <w:color w:val="auto"/>
+                <w:sz w:val="24"/>
+                <w:szCs w:val="22"/>
+                <w:lang w:eastAsia="en-US"/>
+              </w:rPr>
+              <w:t>_</w:t>
+            </w:r>
+            <w:r>
+              <w:rPr>
+                <w:rFonts w:ascii="Garamond" w:eastAsia="Calibri" w:hAnsi="Garamond" w:cs="Times New Roman"/>
+                <w:color w:val="auto"/>
+                <w:sz w:val="24"/>
+                <w:szCs w:val="22"/>
+                <w:lang w:eastAsia="en-US"/>
+              </w:rPr>
+              <w:t>4</w:t>
             </w:r>
           </w:p>
         </w:tc>
@@ -3102,6 +2932,16 @@
                 <w:lang w:eastAsia="en-US"/>
               </w:rPr>
             </w:pPr>
+            <w:r>
+              <w:rPr>
+                <w:rFonts w:ascii="Garamond" w:eastAsia="Calibri" w:hAnsi="Garamond" w:cs="Times New Roman"/>
+                <w:color w:val="auto"/>
+                <w:sz w:val="24"/>
+                <w:szCs w:val="22"/>
+                <w:lang w:eastAsia="en-US"/>
+              </w:rPr>
+              <w:t>Vincenzo Aiello</w:t>
+            </w:r>
           </w:p>
         </w:tc>
       </w:tr>
@@ -3156,6 +2996,36 @@
                 <w:lang w:eastAsia="en-US"/>
               </w:rPr>
             </w:pPr>
+            <w:r>
+              <w:rPr>
+                <w:rFonts w:ascii="Garamond" w:eastAsia="Calibri" w:hAnsi="Garamond" w:cs="Times New Roman"/>
+                <w:color w:val="auto"/>
+                <w:sz w:val="24"/>
+                <w:szCs w:val="22"/>
+                <w:lang w:eastAsia="en-US"/>
+              </w:rPr>
+              <w:t>Il Sistema visualizza un messaggio di errore: “</w:t>
+            </w:r>
+            <w:r>
+              <w:rPr>
+                <w:rFonts w:ascii="Garamond" w:eastAsia="Calibri" w:hAnsi="Garamond" w:cs="Times New Roman"/>
+                <w:color w:val="auto"/>
+                <w:sz w:val="24"/>
+                <w:szCs w:val="22"/>
+                <w:lang w:eastAsia="en-US"/>
+              </w:rPr>
+              <w:t>Inserire un numero di telefono valido</w:t>
+            </w:r>
+            <w:r>
+              <w:rPr>
+                <w:rFonts w:ascii="Garamond" w:eastAsia="Calibri" w:hAnsi="Garamond" w:cs="Times New Roman"/>
+                <w:color w:val="auto"/>
+                <w:sz w:val="24"/>
+                <w:szCs w:val="22"/>
+                <w:lang w:eastAsia="en-US"/>
+              </w:rPr>
+              <w:t>”.</w:t>
+            </w:r>
           </w:p>
         </w:tc>
       </w:tr>
@@ -3209,6 +3079,56 @@
                 <w:lang w:eastAsia="en-US"/>
               </w:rPr>
             </w:pPr>
+            <w:r>
+              <w:rPr>
+                <w:rFonts w:ascii="Garamond" w:eastAsia="Calibri" w:hAnsi="Garamond" w:cs="Times New Roman"/>
+                <w:color w:val="auto"/>
+                <w:sz w:val="24"/>
+                <w:szCs w:val="22"/>
+                <w:lang w:eastAsia="en-US"/>
+              </w:rPr>
+              <w:t>Il Sistema visualizza un messaggio di errore: “</w:t>
+            </w:r>
+            <w:r>
+              <w:rPr>
+                <w:rFonts w:ascii="Garamond" w:eastAsia="Calibri" w:hAnsi="Garamond" w:cs="Times New Roman"/>
+                <w:color w:val="auto"/>
+                <w:sz w:val="24"/>
+                <w:szCs w:val="22"/>
+                <w:lang w:eastAsia="en-US"/>
+              </w:rPr>
+              <w:t xml:space="preserve">Inserire un </w:t>
+            </w:r>
+            <w:r>
+              <w:rPr>
+                <w:rFonts w:ascii="Garamond" w:eastAsia="Calibri" w:hAnsi="Garamond" w:cs="Times New Roman"/>
+                <w:color w:val="auto"/>
+                <w:sz w:val="24"/>
+                <w:szCs w:val="22"/>
+                <w:lang w:eastAsia="en-US"/>
+              </w:rPr>
+              <w:t>nome prodotto</w:t>
+            </w:r>
+            <w:r>
+              <w:rPr>
+                <w:rFonts w:ascii="Garamond" w:eastAsia="Calibri" w:hAnsi="Garamond" w:cs="Times New Roman"/>
+                <w:color w:val="auto"/>
+                <w:sz w:val="24"/>
+                <w:szCs w:val="22"/>
+                <w:lang w:eastAsia="en-US"/>
+              </w:rPr>
+              <w:t xml:space="preserve"> valido</w:t>
+            </w:r>
+            <w:r>
+              <w:rPr>
+                <w:rFonts w:ascii="Garamond" w:eastAsia="Calibri" w:hAnsi="Garamond" w:cs="Times New Roman"/>
+                <w:color w:val="auto"/>
+                <w:sz w:val="24"/>
+                <w:szCs w:val="22"/>
+                <w:lang w:eastAsia="en-US"/>
+              </w:rPr>
+              <w:t>”.</w:t>
+            </w:r>
           </w:p>
         </w:tc>
       </w:tr>
@@ -3263,6 +3183,36 @@
                 <w:lang w:eastAsia="en-US"/>
               </w:rPr>
             </w:pPr>
+            <w:r>
+              <w:rPr>
+                <w:rFonts w:ascii="Garamond" w:eastAsia="Calibri" w:hAnsi="Garamond" w:cs="Times New Roman"/>
+                <w:color w:val="auto"/>
+                <w:sz w:val="24"/>
+                <w:szCs w:val="22"/>
+                <w:lang w:eastAsia="en-US"/>
+              </w:rPr>
+              <w:t>Nel codice mancava la condizione che verificava se il campo telefono rispettasse il formato</w:t>
+            </w:r>
+            <w:r>
+              <w:rPr>
+                <w:rFonts w:ascii="Garamond" w:eastAsia="Calibri" w:hAnsi="Garamond" w:cs="Times New Roman"/>
+                <w:color w:val="auto"/>
+                <w:sz w:val="24"/>
+                <w:szCs w:val="22"/>
+                <w:lang w:eastAsia="en-US"/>
+              </w:rPr>
+              <w:t xml:space="preserve">. </w:t>
+            </w:r>
+            <w:r>
+              <w:rPr>
+                <w:rFonts w:ascii="Garamond" w:eastAsia="Calibri" w:hAnsi="Garamond" w:cs="Times New Roman"/>
+                <w:color w:val="auto"/>
+                <w:sz w:val="24"/>
+                <w:szCs w:val="22"/>
+                <w:lang w:eastAsia="en-US"/>
+              </w:rPr>
+              <w:t>Il tutto è stato risolto facendo le opportune modifiche al codice.</w:t>
+            </w:r>
           </w:p>
         </w:tc>
       </w:tr>
@@ -3294,7 +3244,6 @@
         <w:rPr>
           <w:lang w:eastAsia="en-US"/>
         </w:rPr>
-        <w:lastRenderedPageBreak/>
         <w:t>Glossario</w:t>
       </w:r>
       <w:bookmarkEnd w:id="15"/>
@@ -3319,9 +3268,29 @@
           <w:szCs w:val="22"/>
           <w:lang w:eastAsia="en-US"/>
         </w:rPr>
-        <w:t xml:space="preserve">Test Case </w:t>
+        <w:t>Test Case Specification</w:t>
       </w:r>
-      <w:proofErr w:type="spellStart"/>
+      <w:r>
+        <w:rPr>
+          <w:rFonts w:ascii="Garamond" w:eastAsia="Calibri" w:hAnsi="Garamond" w:cs="Times New Roman"/>
+          <w:color w:val="auto"/>
+          <w:sz w:val="24"/>
+          <w:szCs w:val="22"/>
+          <w:lang w:eastAsia="en-US"/>
+        </w:rPr>
+        <w:t>: Il Test Case Specification è un documento di testing che indica quali saranno le funzionalità del sistema che saranno testate, tramite test cases.</w:t>
+      </w:r>
+    </w:p>
+    <w:p>
+      <w:pPr>
+        <w:rPr>
+          <w:rFonts w:ascii="Garamond" w:eastAsia="Calibri" w:hAnsi="Garamond" w:cs="Times New Roman"/>
+          <w:color w:val="auto"/>
+          <w:sz w:val="24"/>
+          <w:szCs w:val="22"/>
+          <w:lang w:eastAsia="en-US"/>
+        </w:rPr>
+      </w:pPr>
       <w:r>
         <w:rPr>
           <w:rFonts w:ascii="Garamond" w:eastAsia="Calibri" w:hAnsi="Garamond" w:cs="Times New Roman"/>
@@ -3332,9 +3301,8 @@
           <w:szCs w:val="22"/>
           <w:lang w:eastAsia="en-US"/>
         </w:rPr>
-        <w:t>Specification</w:t>
+        <w:t>Test Execution Report</w:t>
       </w:r>
-      <w:proofErr w:type="spellEnd"/>
       <w:r>
         <w:rPr>
           <w:rFonts w:ascii="Garamond" w:eastAsia="Calibri" w:hAnsi="Garamond" w:cs="Times New Roman"/>
@@ -3343,51 +3311,7 @@
           <w:szCs w:val="22"/>
           <w:lang w:eastAsia="en-US"/>
         </w:rPr>
-        <w:t xml:space="preserve">: Il Test Case </w:t>
-      </w:r>
-      <w:proofErr w:type="spellStart"/>
-      <w:r>
-        <w:rPr>
-          <w:rFonts w:ascii="Garamond" w:eastAsia="Calibri" w:hAnsi="Garamond" w:cs="Times New Roman"/>
-          <w:color w:val="auto"/>
-          <w:sz w:val="24"/>
-          <w:szCs w:val="22"/>
-          <w:lang w:eastAsia="en-US"/>
-        </w:rPr>
-        <w:t>Specification</w:t>
-      </w:r>
-      <w:proofErr w:type="spellEnd"/>
-      <w:r>
-        <w:rPr>
-          <w:rFonts w:ascii="Garamond" w:eastAsia="Calibri" w:hAnsi="Garamond" w:cs="Times New Roman"/>
-          <w:color w:val="auto"/>
-          <w:sz w:val="24"/>
-          <w:szCs w:val="22"/>
-          <w:lang w:eastAsia="en-US"/>
-        </w:rPr>
-        <w:t xml:space="preserve"> è un documento di testing che indica quali saranno le funzionalità del sistema che saranno testate, tramite test </w:t>
-      </w:r>
-      <w:proofErr w:type="spellStart"/>
-      <w:r>
-        <w:rPr>
-          <w:rFonts w:ascii="Garamond" w:eastAsia="Calibri" w:hAnsi="Garamond" w:cs="Times New Roman"/>
-          <w:color w:val="auto"/>
-          <w:sz w:val="24"/>
-          <w:szCs w:val="22"/>
-          <w:lang w:eastAsia="en-US"/>
-        </w:rPr>
-        <w:t>cases</w:t>
-      </w:r>
-      <w:proofErr w:type="spellEnd"/>
-      <w:r>
-        <w:rPr>
-          <w:rFonts w:ascii="Garamond" w:eastAsia="Calibri" w:hAnsi="Garamond" w:cs="Times New Roman"/>
-          <w:color w:val="auto"/>
-          <w:sz w:val="24"/>
-          <w:szCs w:val="22"/>
-          <w:lang w:eastAsia="en-US"/>
-        </w:rPr>
-        <w:t>.</w:t>
+        <w:t>: Il Test Execution Report mostra l’output dei test cases indicati nel Test Case Specification, permettendo di capire se il risultato ottenuto è analogo a quello desiderato.</w:t>
       </w:r>
     </w:p>
     <w:p>
@@ -3410,33 +3334,7 @@
           <w:szCs w:val="22"/>
           <w:lang w:eastAsia="en-US"/>
         </w:rPr>
-        <w:t xml:space="preserve">Test </w:t>
-      </w:r>
-      <w:proofErr w:type="spellStart"/>
-      <w:r>
-        <w:rPr>
-          <w:rFonts w:ascii="Garamond" w:eastAsia="Calibri" w:hAnsi="Garamond" w:cs="Times New Roman"/>
-          <w:b/>
-          <w:bCs/>
-          <w:color w:val="auto"/>
-          <w:sz w:val="24"/>
-          <w:szCs w:val="22"/>
-          <w:lang w:eastAsia="en-US"/>
-        </w:rPr>
-        <w:t>Execution</w:t>
-      </w:r>
-      <w:proofErr w:type="spellEnd"/>
-      <w:r>
-        <w:rPr>
-          <w:rFonts w:ascii="Garamond" w:eastAsia="Calibri" w:hAnsi="Garamond" w:cs="Times New Roman"/>
-          <w:b/>
-          <w:bCs/>
-          <w:color w:val="auto"/>
-          <w:sz w:val="24"/>
-          <w:szCs w:val="22"/>
-          <w:lang w:eastAsia="en-US"/>
-        </w:rPr>
-        <w:t xml:space="preserve"> Report</w:t>
+        <w:t>Test Incident Report</w:t>
       </w:r>
       <w:r>
         <w:rPr>
@@ -3446,154 +3344,7 @@
           <w:szCs w:val="22"/>
           <w:lang w:eastAsia="en-US"/>
         </w:rPr>
-        <w:t xml:space="preserve">: Il Test </w:t>
-      </w:r>
-      <w:proofErr w:type="spellStart"/>
-      <w:r>
-        <w:rPr>
-          <w:rFonts w:ascii="Garamond" w:eastAsia="Calibri" w:hAnsi="Garamond" w:cs="Times New Roman"/>
-          <w:color w:val="auto"/>
-          <w:sz w:val="24"/>
-          <w:szCs w:val="22"/>
-          <w:lang w:eastAsia="en-US"/>
-        </w:rPr>
-        <w:t>Execution</w:t>
-      </w:r>
-      <w:proofErr w:type="spellEnd"/>
-      <w:r>
-        <w:rPr>
-          <w:rFonts w:ascii="Garamond" w:eastAsia="Calibri" w:hAnsi="Garamond" w:cs="Times New Roman"/>
-          <w:color w:val="auto"/>
-          <w:sz w:val="24"/>
-          <w:szCs w:val="22"/>
-          <w:lang w:eastAsia="en-US"/>
-        </w:rPr>
-        <w:t xml:space="preserve"> Report mostra l’output dei test </w:t>
-      </w:r>
-      <w:proofErr w:type="spellStart"/>
-      <w:r>
-        <w:rPr>
-          <w:rFonts w:ascii="Garamond" w:eastAsia="Calibri" w:hAnsi="Garamond" w:cs="Times New Roman"/>
-          <w:color w:val="auto"/>
-          <w:sz w:val="24"/>
-          <w:szCs w:val="22"/>
-          <w:lang w:eastAsia="en-US"/>
-        </w:rPr>
-        <w:t>cases</w:t>
-      </w:r>
-      <w:proofErr w:type="spellEnd"/>
-      <w:r>
-        <w:rPr>
-          <w:rFonts w:ascii="Garamond" w:eastAsia="Calibri" w:hAnsi="Garamond" w:cs="Times New Roman"/>
-          <w:color w:val="auto"/>
-          <w:sz w:val="24"/>
-          <w:szCs w:val="22"/>
-          <w:lang w:eastAsia="en-US"/>
-        </w:rPr>
-        <w:t xml:space="preserve"> indicati nel Test Case </w:t>
-      </w:r>
-      <w:proofErr w:type="spellStart"/>
-      <w:r>
-        <w:rPr>
-          <w:rFonts w:ascii="Garamond" w:eastAsia="Calibri" w:hAnsi="Garamond" w:cs="Times New Roman"/>
-          <w:color w:val="auto"/>
-          <w:sz w:val="24"/>
-          <w:szCs w:val="22"/>
-          <w:lang w:eastAsia="en-US"/>
-        </w:rPr>
-        <w:t>Specification</w:t>
-      </w:r>
-      <w:proofErr w:type="spellEnd"/>
-      <w:r>
-        <w:rPr>
-          <w:rFonts w:ascii="Garamond" w:eastAsia="Calibri" w:hAnsi="Garamond" w:cs="Times New Roman"/>
-          <w:color w:val="auto"/>
-          <w:sz w:val="24"/>
-          <w:szCs w:val="22"/>
-          <w:lang w:eastAsia="en-US"/>
-        </w:rPr>
-        <w:t>, permettendo di capire se il risultato ottenuto è analogo a quello desiderato.</w:t>
-      </w:r>
-    </w:p>
-    <w:p>
-      <w:pPr>
-        <w:rPr>
-          <w:rFonts w:ascii="Garamond" w:eastAsia="Calibri" w:hAnsi="Garamond" w:cs="Times New Roman"/>
-          <w:color w:val="auto"/>
-          <w:sz w:val="24"/>
-          <w:szCs w:val="22"/>
-          <w:lang w:eastAsia="en-US"/>
-        </w:rPr>
-      </w:pPr>
-      <w:r>
-        <w:rPr>
-          <w:rFonts w:ascii="Garamond" w:eastAsia="Calibri" w:hAnsi="Garamond" w:cs="Times New Roman"/>
-          <w:b/>
-          <w:bCs/>
-          <w:color w:val="auto"/>
-          <w:sz w:val="24"/>
-          <w:szCs w:val="22"/>
-          <w:lang w:eastAsia="en-US"/>
-        </w:rPr>
-        <w:t xml:space="preserve">Test </w:t>
-      </w:r>
-      <w:proofErr w:type="spellStart"/>
-      <w:r>
-        <w:rPr>
-          <w:rFonts w:ascii="Garamond" w:eastAsia="Calibri" w:hAnsi="Garamond" w:cs="Times New Roman"/>
-          <w:b/>
-          <w:bCs/>
-          <w:color w:val="auto"/>
-          <w:sz w:val="24"/>
-          <w:szCs w:val="22"/>
-          <w:lang w:eastAsia="en-US"/>
-        </w:rPr>
-        <w:t>Incident</w:t>
-      </w:r>
-      <w:proofErr w:type="spellEnd"/>
-      <w:r>
-        <w:rPr>
-          <w:rFonts w:ascii="Garamond" w:eastAsia="Calibri" w:hAnsi="Garamond" w:cs="Times New Roman"/>
-          <w:b/>
-          <w:bCs/>
-          <w:color w:val="auto"/>
-          <w:sz w:val="24"/>
-          <w:szCs w:val="22"/>
-          <w:lang w:eastAsia="en-US"/>
-        </w:rPr>
-        <w:t xml:space="preserve"> Report</w:t>
-      </w:r>
-      <w:r>
-        <w:rPr>
-          <w:rFonts w:ascii="Garamond" w:eastAsia="Calibri" w:hAnsi="Garamond" w:cs="Times New Roman"/>
-          <w:color w:val="auto"/>
-          <w:sz w:val="24"/>
-          <w:szCs w:val="22"/>
-          <w:lang w:eastAsia="en-US"/>
-        </w:rPr>
-        <w:t xml:space="preserve">: Il Test </w:t>
-      </w:r>
-      <w:proofErr w:type="spellStart"/>
-      <w:r>
-        <w:rPr>
-          <w:rFonts w:ascii="Garamond" w:eastAsia="Calibri" w:hAnsi="Garamond" w:cs="Times New Roman"/>
-          <w:color w:val="auto"/>
-          <w:sz w:val="24"/>
-          <w:szCs w:val="22"/>
-          <w:lang w:eastAsia="en-US"/>
-        </w:rPr>
-        <w:t>Incident</w:t>
-      </w:r>
-      <w:proofErr w:type="spellEnd"/>
-      <w:r>
-        <w:rPr>
-          <w:rFonts w:ascii="Garamond" w:eastAsia="Calibri" w:hAnsi="Garamond" w:cs="Times New Roman"/>
-          <w:color w:val="auto"/>
-          <w:sz w:val="24"/>
-          <w:szCs w:val="22"/>
-          <w:lang w:eastAsia="en-US"/>
-        </w:rPr>
-        <w:t xml:space="preserve"> Report documenta tutte le problematiche</w:t>
+        <w:t>: Il Test Incident Report documenta tutte le problematiche</w:t>
       </w:r>
       <w:r>
         <w:rPr>
@@ -4393,20 +4144,8 @@
         <w:szCs w:val="24"/>
         <w:lang w:eastAsia="en-US"/>
       </w:rPr>
-      <w:t xml:space="preserve">- Prof.ssa </w:t>
+      <w:t>- Prof.ssa F.Ferrucci</w:t>
     </w:r>
-    <w:proofErr w:type="spellStart"/>
-    <w:r>
-      <w:rPr>
-        <w:rFonts w:asciiTheme="majorHAnsi" w:eastAsia="Calibri" w:hAnsiTheme="majorHAnsi" w:cs="Times New Roman"/>
-        <w:color w:val="auto"/>
-        <w:sz w:val="24"/>
-        <w:szCs w:val="24"/>
-        <w:lang w:eastAsia="en-US"/>
-      </w:rPr>
-      <w:t>F.Ferrucci</w:t>
-    </w:r>
-    <w:proofErr w:type="spellEnd"/>
   </w:p>
   <w:p>
     <w:pPr>
@@ -4607,20 +4346,8 @@
         <w:szCs w:val="24"/>
         <w:lang w:eastAsia="en-US"/>
       </w:rPr>
-      <w:t xml:space="preserve">- Prof.ssa </w:t>
+      <w:t>- Prof.ssa F.Ferrucci</w:t>
     </w:r>
-    <w:proofErr w:type="spellStart"/>
-    <w:r>
-      <w:rPr>
-        <w:rFonts w:asciiTheme="majorHAnsi" w:eastAsia="Calibri" w:hAnsiTheme="majorHAnsi" w:cs="Times New Roman"/>
-        <w:color w:val="auto"/>
-        <w:sz w:val="24"/>
-        <w:szCs w:val="24"/>
-        <w:lang w:eastAsia="en-US"/>
-      </w:rPr>
-      <w:t>F.Ferrucci</w:t>
-    </w:r>
-    <w:proofErr w:type="spellEnd"/>
   </w:p>
   <w:p>
     <w:pPr>
@@ -10533,6 +10260,25 @@
 </file>
 
 <file path=customXml/item2.xml><?xml version="1.0" encoding="utf-8"?>
+<b:Sources xmlns:b="http://schemas.openxmlformats.org/officeDocument/2006/bibliography" SelectedStyle="\apasixtheditionofficeonline.xsl" StyleName="APA" Version="6"/>
+</file>
+
+<file path=customXml/item3.xml><?xml version="1.0" encoding="utf-8"?>
+<?mso-contentType ?>
+<FormTemplates xmlns="http://schemas.microsoft.com/sharepoint/v3/contenttype/forms">
+  <Display>DocumentLibraryForm</Display>
+  <Edit>DocumentLibraryForm</Edit>
+  <New>DocumentLibraryForm</New>
+</FormTemplates>
+</file>
+
+<file path=customXml/item4.xml><?xml version="1.0" encoding="utf-8"?>
+<p:properties xmlns:p="http://schemas.microsoft.com/office/2006/metadata/properties" xmlns:xsi="http://www.w3.org/2001/XMLSchema-instance" xmlns:pc="http://schemas.microsoft.com/office/infopath/2007/PartnerControls">
+  <documentManagement/>
+</p:properties>
+</file>
+
+<file path=customXml/item5.xml><?xml version="1.0" encoding="utf-8"?>
 <ct:contentTypeSchema xmlns:ct="http://schemas.microsoft.com/office/2006/metadata/contentType" xmlns:ma="http://schemas.microsoft.com/office/2006/metadata/properties/metaAttributes" ct:_="" ma:_="" ma:contentTypeName="Documento" ma:contentTypeID="0x010100840053E01BAC1847A33C5CEC6AC3E775" ma:contentTypeVersion="6" ma:contentTypeDescription="Creare un nuovo documento." ma:contentTypeScope="" ma:versionID="57b0dcc9f6eb1763dd72ab6fe9c9e81e">
   <xsd:schema xmlns:xsd="http://www.w3.org/2001/XMLSchema" xmlns:xs="http://www.w3.org/2001/XMLSchema" xmlns:p="http://schemas.microsoft.com/office/2006/metadata/properties" xmlns:ns2="74079e45-7f65-4138-97dc-157eadf0f424" targetNamespace="http://schemas.microsoft.com/office/2006/metadata/properties" ma:root="true" ma:fieldsID="873e157d534e492989b59cf24606d719" ns2:_="">
     <xsd:import namespace="74079e45-7f65-4138-97dc-157eadf0f424"/>
@@ -10690,25 +10436,6 @@
 </ct:contentTypeSchema>
 </file>
 
-<file path=customXml/item3.xml><?xml version="1.0" encoding="utf-8"?>
-<p:properties xmlns:p="http://schemas.microsoft.com/office/2006/metadata/properties" xmlns:xsi="http://www.w3.org/2001/XMLSchema-instance" xmlns:pc="http://schemas.microsoft.com/office/infopath/2007/PartnerControls">
-  <documentManagement/>
-</p:properties>
-</file>
-
-<file path=customXml/item4.xml><?xml version="1.0" encoding="utf-8"?>
-<?mso-contentType ?>
-<FormTemplates xmlns="http://schemas.microsoft.com/sharepoint/v3/contenttype/forms">
-  <Display>DocumentLibraryForm</Display>
-  <Edit>DocumentLibraryForm</Edit>
-  <New>DocumentLibraryForm</New>
-</FormTemplates>
-</file>
-
-<file path=customXml/item5.xml><?xml version="1.0" encoding="utf-8"?>
-<b:Sources xmlns:b="http://schemas.openxmlformats.org/officeDocument/2006/bibliography" SelectedStyle="\apasixtheditionofficeonline.xsl" StyleName="APA" Version="6"/>
-</file>
-
 <file path=customXml/itemProps1.xml><?xml version="1.0" encoding="utf-8"?>
 <ds:datastoreItem xmlns:ds="http://schemas.openxmlformats.org/officeDocument/2006/customXml" ds:itemID="{55AF091B-3C7A-41E3-B477-F2FDAA23CFDA}">
   <ds:schemaRefs>
@@ -10718,6 +10445,31 @@
 </file>
 
 <file path=customXml/itemProps2.xml><?xml version="1.0" encoding="utf-8"?>
+<ds:datastoreItem xmlns:ds="http://schemas.openxmlformats.org/officeDocument/2006/customXml" ds:itemID="{B009ADF1-36D5-4F11-8B27-0E70A61131BE}">
+  <ds:schemaRefs>
+    <ds:schemaRef ds:uri="http://schemas.openxmlformats.org/officeDocument/2006/bibliography"/>
+  </ds:schemaRefs>
+</ds:datastoreItem>
+</file>
+
+<file path=customXml/itemProps3.xml><?xml version="1.0" encoding="utf-8"?>
+<ds:datastoreItem xmlns:ds="http://schemas.openxmlformats.org/officeDocument/2006/customXml" ds:itemID="{08640AF7-34B6-48E9-8C2A-C480C5D3D602}">
+  <ds:schemaRefs>
+    <ds:schemaRef ds:uri="http://schemas.microsoft.com/sharepoint/v3/contenttype/forms"/>
+  </ds:schemaRefs>
+</ds:datastoreItem>
+</file>
+
+<file path=customXml/itemProps4.xml><?xml version="1.0" encoding="utf-8"?>
+<ds:datastoreItem xmlns:ds="http://schemas.openxmlformats.org/officeDocument/2006/customXml" ds:itemID="{F5E16F7D-B6E2-4FD1-9F73-053F941DA89E}">
+  <ds:schemaRefs>
+    <ds:schemaRef ds:uri="http://schemas.microsoft.com/office/2006/metadata/properties"/>
+    <ds:schemaRef ds:uri="http://schemas.microsoft.com/office/infopath/2007/PartnerControls"/>
+  </ds:schemaRefs>
+</ds:datastoreItem>
+</file>
+
+<file path=customXml/itemProps5.xml><?xml version="1.0" encoding="utf-8"?>
 <ds:datastoreItem xmlns:ds="http://schemas.openxmlformats.org/officeDocument/2006/customXml" ds:itemID="{DEF1F08F-7FAD-494A-A181-358746C6C4FA}">
   <ds:schemaRefs>
     <ds:schemaRef ds:uri="http://schemas.microsoft.com/office/2006/metadata/contentType"/>
@@ -10733,29 +10485,4 @@
     <ds:schemaRef ds:uri="http://schemas.microsoft.com/internal/obd"/>
   </ds:schemaRefs>
 </ds:datastoreItem>
-</file>
-
-<file path=customXml/itemProps3.xml><?xml version="1.0" encoding="utf-8"?>
-<ds:datastoreItem xmlns:ds="http://schemas.openxmlformats.org/officeDocument/2006/customXml" ds:itemID="{F5E16F7D-B6E2-4FD1-9F73-053F941DA89E}">
-  <ds:schemaRefs>
-    <ds:schemaRef ds:uri="http://schemas.microsoft.com/office/2006/metadata/properties"/>
-    <ds:schemaRef ds:uri="http://schemas.microsoft.com/office/infopath/2007/PartnerControls"/>
-  </ds:schemaRefs>
-</ds:datastoreItem>
-</file>
-
-<file path=customXml/itemProps4.xml><?xml version="1.0" encoding="utf-8"?>
-<ds:datastoreItem xmlns:ds="http://schemas.openxmlformats.org/officeDocument/2006/customXml" ds:itemID="{08640AF7-34B6-48E9-8C2A-C480C5D3D602}">
-  <ds:schemaRefs>
-    <ds:schemaRef ds:uri="http://schemas.microsoft.com/sharepoint/v3/contenttype/forms"/>
-  </ds:schemaRefs>
-</ds:datastoreItem>
-</file>
-
-<file path=customXml/itemProps5.xml><?xml version="1.0" encoding="utf-8"?>
-<ds:datastoreItem xmlns:ds="http://schemas.openxmlformats.org/officeDocument/2006/customXml" ds:itemID="{B009ADF1-36D5-4F11-8B27-0E70A61131BE}">
-  <ds:schemaRefs>
-    <ds:schemaRef ds:uri="http://schemas.openxmlformats.org/officeDocument/2006/bibliography"/>
-  </ds:schemaRefs>
-</ds:datastoreItem>
 </file>